--- a/old_files/BRE_v2.docx
+++ b/old_files/BRE_v2.docx
@@ -8,7 +8,8 @@
           <w:del w:id="0" w:author="篠本滋" w:date="2017-11-25T19:22:00Z"/>
         </w:rPr>
       </w:pPr>
-      <w:del w:id="1" w:author="篠本滋" w:date="2017-11-25T19:22:00Z">
+      <w:bookmarkStart w:id="1" w:name="_GoBack"/>
+      <w:del w:id="2" w:author="篠本滋" w:date="2017-11-25T19:22:00Z">
         <w:r>
           <w:delText># BRE_v2.py</w:delText>
         </w:r>
@@ -17,10 +18,10 @@
     <w:p>
       <w:pPr>
         <w:rPr>
-          <w:del w:id="2" w:author="篠本滋" w:date="2017-11-25T19:22:00Z"/>
+          <w:del w:id="3" w:author="篠本滋" w:date="2017-11-25T19:22:00Z"/>
         </w:rPr>
       </w:pPr>
-      <w:del w:id="3" w:author="篠本滋" w:date="2017-11-25T19:22:00Z">
+      <w:del w:id="4" w:author="篠本滋" w:date="2017-11-25T19:22:00Z">
         <w:r>
           <w:delText># Junpei Naito 2017/9/19</w:delText>
         </w:r>
@@ -29,7 +30,7 @@
     <w:p>
       <w:pPr>
         <w:rPr>
-          <w:del w:id="4" w:author="篠本滋" w:date="2017-11-25T19:22:00Z"/>
+          <w:del w:id="5" w:author="篠本滋" w:date="2017-11-25T19:22:00Z"/>
         </w:rPr>
       </w:pPr>
     </w:p>
@@ -210,16 +211,6 @@
     <w:p>
       <w:r>
         <w:t># Shigeru Shinomoto: shinomoto@scphys.kyoto-u.ac.jp</w:t>
-      </w:r>
-    </w:p>
-    <w:p>
-      <w:pPr>
-        <w:rPr>
-          <w:ins w:id="5" w:author="篠本滋" w:date="2017-11-25T19:22:00Z"/>
-        </w:rPr>
-      </w:pPr>
-      <w:r>
-        <w:t>##########</w:t>
       </w:r>
     </w:p>
     <w:p>
@@ -228,18 +219,26 @@
           <w:ins w:id="6" w:author="篠本滋" w:date="2017-11-25T19:22:00Z"/>
         </w:rPr>
       </w:pPr>
-      <w:ins w:id="7" w:author="篠本滋" w:date="2017-11-25T19:22:00Z">
+      <w:r>
+        <w:t>##########</w:t>
+      </w:r>
+    </w:p>
+    <w:p>
+      <w:pPr>
+        <w:rPr>
+          <w:ins w:id="7" w:author="篠本滋" w:date="2017-11-25T19:22:00Z"/>
+        </w:rPr>
+      </w:pPr>
+      <w:ins w:id="8" w:author="篠本滋" w:date="2017-11-25T19:22:00Z">
         <w:r>
           <w:t># BRE_v2.py</w:t>
         </w:r>
-        <w:bookmarkStart w:id="8" w:name="_GoBack"/>
-        <w:bookmarkEnd w:id="8"/>
       </w:ins>
     </w:p>
     <w:p>
       <w:ins w:id="9" w:author="篠本滋" w:date="2017-11-25T19:22:00Z">
         <w:r>
-          <w:t xml:space="preserve"># revised by </w:t>
+          <w:t xml:space="preserve"># </w:t>
         </w:r>
         <w:proofErr w:type="spellStart"/>
         <w:r>
@@ -1874,6 +1873,7 @@
       <w:r>
         <w:t>()</w:t>
       </w:r>
+      <w:bookmarkEnd w:id="1"/>
       <w:proofErr w:type="gramEnd"/>
     </w:p>
     <w:sectPr>
